--- a/11-FunctionalProgramming/11-FunctionalProgramming.docx
+++ b/11-FunctionalProgramming/11-FunctionalProgramming.docx
@@ -4,7 +4,7 @@
   <w:body>
     <w:p>
       <w:pPr>
-        <w:pStyle w:val="Tytu"/>
+        <w:pStyle w:val="Title"/>
       </w:pPr>
       <w:r>
         <w:t>Functional Programming</w:t>
@@ -12,7 +12,7 @@
     </w:p>
     <w:p>
       <w:pPr>
-        <w:pStyle w:val="Nagwek1"/>
+        <w:pStyle w:val="Heading1"/>
       </w:pPr>
       <w:r>
         <w:lastRenderedPageBreak/>
@@ -45,11 +45,47 @@
       <w:hyperlink r:id="rId8" w:history="1">
         <w:r>
           <w:rPr>
-            <w:rStyle w:val="Hipercze"/>
+            <w:rStyle w:val="Hyperlink"/>
           </w:rPr>
           <w:t>https://youtu.be/4B24vYj_vaI?feature=shared</w:t>
         </w:r>
       </w:hyperlink>
+      <w:r>
+        <w:rPr>
+          <w:rStyle w:val="Hyperlink"/>
+          <w:u w:val="none"/>
+        </w:rPr>
+        <w:tab/>
+      </w:r>
+      <w:r>
+        <w:rPr>
+          <w:rStyle w:val="Hyperlink"/>
+          <w:u w:val="none"/>
+        </w:rPr>
+        <w:tab/>
+      </w:r>
+      <w:r>
+        <w:rPr>
+          <w:rStyle w:val="Hyperlink"/>
+          <w:u w:val="none"/>
+        </w:rPr>
+        <w:tab/>
+      </w:r>
+      <w:r>
+        <w:rPr>
+          <w:rStyle w:val="Hyperlink"/>
+          <w:u w:val="none"/>
+        </w:rPr>
+        <w:tab/>
+      </w:r>
+      <w:r>
+        <w:rPr>
+          <w:rStyle w:val="Hyperlink"/>
+          <w:u w:val="none"/>
+        </w:rPr>
+        <w:tab/>
+        <w:t>+</w:t>
+      </w:r>
     </w:p>
     <w:p>
       <w:pPr>
@@ -76,11 +112,33 @@
       <w:hyperlink r:id="rId9" w:history="1">
         <w:r>
           <w:rPr>
-            <w:rStyle w:val="Hipercze"/>
+            <w:rStyle w:val="Hyperlink"/>
           </w:rPr>
           <w:t>https://www.geeksforgeeks.org/functional-programming-in-python/</w:t>
         </w:r>
       </w:hyperlink>
+      <w:r>
+        <w:rPr>
+          <w:rStyle w:val="Hyperlink"/>
+          <w:u w:val="none"/>
+        </w:rPr>
+        <w:tab/>
+      </w:r>
+      <w:r>
+        <w:rPr>
+          <w:rStyle w:val="Hyperlink"/>
+          <w:u w:val="none"/>
+        </w:rPr>
+        <w:tab/>
+      </w:r>
+      <w:r>
+        <w:rPr>
+          <w:rStyle w:val="Hyperlink"/>
+          <w:u w:val="none"/>
+        </w:rPr>
+        <w:tab/>
+        <w:t>+</w:t>
+      </w:r>
     </w:p>
     <w:p>
       <w:pPr>
@@ -114,11 +172,26 @@
       <w:hyperlink r:id="rId10" w:history="1">
         <w:r>
           <w:rPr>
-            <w:rStyle w:val="Hipercze"/>
+            <w:rStyle w:val="Hyperlink"/>
           </w:rPr>
           <w:t>https://www.codecademy.com/article/functional-programming-in-python</w:t>
         </w:r>
       </w:hyperlink>
+      <w:r>
+        <w:rPr>
+          <w:rStyle w:val="Hyperlink"/>
+          <w:u w:val="none"/>
+        </w:rPr>
+        <w:tab/>
+      </w:r>
+      <w:r>
+        <w:rPr>
+          <w:rStyle w:val="Hyperlink"/>
+          <w:u w:val="none"/>
+        </w:rPr>
+        <w:tab/>
+        <w:t>+</w:t>
+      </w:r>
     </w:p>
     <w:p>
       <w:pPr>
@@ -146,11 +219,47 @@
       <w:hyperlink r:id="rId11" w:history="1">
         <w:r>
           <w:rPr>
-            <w:rStyle w:val="Hipercze"/>
+            <w:rStyle w:val="Hyperlink"/>
           </w:rPr>
           <w:t>https://youtu.be/xZtTIm3fpfA?feature=shared</w:t>
         </w:r>
       </w:hyperlink>
+      <w:r>
+        <w:rPr>
+          <w:rStyle w:val="Hyperlink"/>
+          <w:u w:val="none"/>
+        </w:rPr>
+        <w:tab/>
+      </w:r>
+      <w:r>
+        <w:rPr>
+          <w:rStyle w:val="Hyperlink"/>
+          <w:u w:val="none"/>
+        </w:rPr>
+        <w:tab/>
+      </w:r>
+      <w:r>
+        <w:rPr>
+          <w:rStyle w:val="Hyperlink"/>
+          <w:u w:val="none"/>
+        </w:rPr>
+        <w:tab/>
+      </w:r>
+      <w:r>
+        <w:rPr>
+          <w:rStyle w:val="Hyperlink"/>
+          <w:u w:val="none"/>
+        </w:rPr>
+        <w:tab/>
+      </w:r>
+      <w:r>
+        <w:rPr>
+          <w:rStyle w:val="Hyperlink"/>
+          <w:u w:val="none"/>
+        </w:rPr>
+        <w:tab/>
+        <w:t>+</w:t>
+      </w:r>
     </w:p>
     <w:p>
       <w:pPr>
@@ -228,15 +337,51 @@
       <w:hyperlink r:id="rId12" w:history="1">
         <w:r>
           <w:rPr>
-            <w:rStyle w:val="Hipercze"/>
+            <w:rStyle w:val="Hyperlink"/>
           </w:rPr>
           <w:t>https://youtu.be/hUes6y2b--0?feature=shared</w:t>
         </w:r>
       </w:hyperlink>
-    </w:p>
-    <w:p>
-      <w:pPr>
-        <w:pStyle w:val="Nagwek1"/>
+      <w:r>
+        <w:rPr>
+          <w:rStyle w:val="Hyperlink"/>
+          <w:u w:val="none"/>
+        </w:rPr>
+        <w:tab/>
+      </w:r>
+      <w:r>
+        <w:rPr>
+          <w:rStyle w:val="Hyperlink"/>
+          <w:u w:val="none"/>
+        </w:rPr>
+        <w:tab/>
+      </w:r>
+      <w:r>
+        <w:rPr>
+          <w:rStyle w:val="Hyperlink"/>
+          <w:u w:val="none"/>
+        </w:rPr>
+        <w:tab/>
+      </w:r>
+      <w:r>
+        <w:rPr>
+          <w:rStyle w:val="Hyperlink"/>
+          <w:u w:val="none"/>
+        </w:rPr>
+        <w:tab/>
+      </w:r>
+      <w:r>
+        <w:rPr>
+          <w:rStyle w:val="Hyperlink"/>
+          <w:u w:val="none"/>
+        </w:rPr>
+        <w:tab/>
+        <w:t>+</w:t>
+      </w:r>
+    </w:p>
+    <w:p>
+      <w:pPr>
+        <w:pStyle w:val="Heading1"/>
       </w:pPr>
       <w:r>
         <w:lastRenderedPageBreak/>
@@ -245,7 +390,7 @@
     </w:p>
     <w:p>
       <w:pPr>
-        <w:pStyle w:val="Nagwek2"/>
+        <w:pStyle w:val="Heading2"/>
       </w:pPr>
       <w:r>
         <w:t>Anonymous (lambda) function</w:t>
@@ -576,7 +721,7 @@
     </w:p>
     <w:p>
       <w:pPr>
-        <w:pStyle w:val="Nagwek2"/>
+        <w:pStyle w:val="Heading2"/>
       </w:pPr>
       <w:r>
         <w:lastRenderedPageBreak/>
@@ -879,7 +1024,7 @@
     </w:p>
     <w:p>
       <w:pPr>
-        <w:pStyle w:val="Nagwek2"/>
+        <w:pStyle w:val="Heading2"/>
       </w:pPr>
       <w:r>
         <w:t>Data m</w:t>
@@ -1297,7 +1442,7 @@
     </w:p>
     <w:p>
       <w:pPr>
-        <w:pStyle w:val="Nagwek2"/>
+        <w:pStyle w:val="Heading2"/>
       </w:pPr>
       <w:r>
         <w:t>Data filtering</w:t>
@@ -1634,7 +1779,7 @@
     </w:p>
     <w:p>
       <w:pPr>
-        <w:pStyle w:val="Nagwek1"/>
+        <w:pStyle w:val="Heading1"/>
       </w:pPr>
       <w:r>
         <w:lastRenderedPageBreak/>
@@ -3137,11 +3282,10 @@
         <w:docPartUnique/>
       </w:docPartObj>
     </w:sdtPr>
-    <w:sdtEndPr/>
     <w:sdtContent>
       <w:p>
         <w:pPr>
-          <w:pStyle w:val="Stopka"/>
+          <w:pStyle w:val="Footer"/>
           <w:jc w:val="center"/>
         </w:pPr>
         <w:r>
@@ -3164,7 +3308,7 @@
   </w:sdt>
   <w:p>
     <w:pPr>
-      <w:pStyle w:val="Stopka"/>
+      <w:pStyle w:val="Footer"/>
     </w:pPr>
   </w:p>
 </w:ftr>
@@ -4025,16 +4169,16 @@
     <w:lsdException w:name="Unresolved Mention" w:semiHidden="1" w:unhideWhenUsed="1"/>
     <w:lsdException w:name="Smart Link" w:semiHidden="1" w:unhideWhenUsed="1"/>
   </w:latentStyles>
-  <w:style w:type="paragraph" w:default="1" w:styleId="Normalny">
+  <w:style w:type="paragraph" w:default="1" w:styleId="Normal">
     <w:name w:val="Normal"/>
     <w:qFormat/>
     <w:rsid w:val="009E6F8D"/>
   </w:style>
-  <w:style w:type="paragraph" w:styleId="Nagwek1">
+  <w:style w:type="paragraph" w:styleId="Heading1">
     <w:name w:val="heading 1"/>
-    <w:basedOn w:val="Normalny"/>
-    <w:next w:val="Normalny"/>
-    <w:link w:val="Nagwek1Znak"/>
+    <w:basedOn w:val="Normal"/>
+    <w:next w:val="Normal"/>
+    <w:link w:val="Heading1Char"/>
     <w:uiPriority w:val="9"/>
     <w:qFormat/>
     <w:rsid w:val="0033673C"/>
@@ -4053,11 +4197,11 @@
       <w:szCs w:val="32"/>
     </w:rPr>
   </w:style>
-  <w:style w:type="paragraph" w:styleId="Nagwek2">
+  <w:style w:type="paragraph" w:styleId="Heading2">
     <w:name w:val="heading 2"/>
-    <w:basedOn w:val="Normalny"/>
-    <w:next w:val="Normalny"/>
-    <w:link w:val="Nagwek2Znak"/>
+    <w:basedOn w:val="Normal"/>
+    <w:next w:val="Normal"/>
+    <w:link w:val="Heading2Char"/>
     <w:uiPriority w:val="9"/>
     <w:unhideWhenUsed/>
     <w:qFormat/>
@@ -4076,11 +4220,11 @@
       <w:szCs w:val="26"/>
     </w:rPr>
   </w:style>
-  <w:style w:type="paragraph" w:styleId="Nagwek3">
+  <w:style w:type="paragraph" w:styleId="Heading3">
     <w:name w:val="heading 3"/>
-    <w:basedOn w:val="Normalny"/>
-    <w:next w:val="Normalny"/>
-    <w:link w:val="Nagwek3Znak"/>
+    <w:basedOn w:val="Normal"/>
+    <w:next w:val="Normal"/>
+    <w:link w:val="Heading3Char"/>
     <w:uiPriority w:val="9"/>
     <w:unhideWhenUsed/>
     <w:qFormat/>
@@ -4098,13 +4242,13 @@
       <w:szCs w:val="24"/>
     </w:rPr>
   </w:style>
-  <w:style w:type="character" w:default="1" w:styleId="Domylnaczcionkaakapitu">
+  <w:style w:type="character" w:default="1" w:styleId="DefaultParagraphFont">
     <w:name w:val="Default Paragraph Font"/>
     <w:uiPriority w:val="1"/>
     <w:semiHidden/>
     <w:unhideWhenUsed/>
   </w:style>
-  <w:style w:type="table" w:default="1" w:styleId="Standardowy">
+  <w:style w:type="table" w:default="1" w:styleId="TableNormal">
     <w:name w:val="Normal Table"/>
     <w:uiPriority w:val="99"/>
     <w:semiHidden/>
@@ -4119,16 +4263,16 @@
       </w:tblCellMar>
     </w:tblPr>
   </w:style>
-  <w:style w:type="numbering" w:default="1" w:styleId="Bezlisty">
+  <w:style w:type="numbering" w:default="1" w:styleId="NoList">
     <w:name w:val="No List"/>
     <w:uiPriority w:val="99"/>
     <w:semiHidden/>
     <w:unhideWhenUsed/>
   </w:style>
-  <w:style w:type="character" w:customStyle="1" w:styleId="Nagwek1Znak">
-    <w:name w:val="Nagłówek 1 Znak"/>
-    <w:basedOn w:val="Domylnaczcionkaakapitu"/>
-    <w:link w:val="Nagwek1"/>
+  <w:style w:type="character" w:customStyle="1" w:styleId="Heading1Char">
+    <w:name w:val="Heading 1 Char"/>
+    <w:basedOn w:val="DefaultParagraphFont"/>
+    <w:link w:val="Heading1"/>
     <w:uiPriority w:val="9"/>
     <w:rsid w:val="0033673C"/>
     <w:rPr>
@@ -4139,10 +4283,10 @@
       <w:szCs w:val="32"/>
     </w:rPr>
   </w:style>
-  <w:style w:type="character" w:customStyle="1" w:styleId="Nagwek2Znak">
-    <w:name w:val="Nagłówek 2 Znak"/>
-    <w:basedOn w:val="Domylnaczcionkaakapitu"/>
-    <w:link w:val="Nagwek2"/>
+  <w:style w:type="character" w:customStyle="1" w:styleId="Heading2Char">
+    <w:name w:val="Heading 2 Char"/>
+    <w:basedOn w:val="DefaultParagraphFont"/>
+    <w:link w:val="Heading2"/>
     <w:uiPriority w:val="9"/>
     <w:rsid w:val="009B1D87"/>
     <w:rPr>
@@ -4152,11 +4296,11 @@
       <w:szCs w:val="26"/>
     </w:rPr>
   </w:style>
-  <w:style w:type="paragraph" w:styleId="Tytu">
+  <w:style w:type="paragraph" w:styleId="Title">
     <w:name w:val="Title"/>
-    <w:basedOn w:val="Normalny"/>
-    <w:next w:val="Normalny"/>
-    <w:link w:val="TytuZnak"/>
+    <w:basedOn w:val="Normal"/>
+    <w:next w:val="Normal"/>
+    <w:link w:val="TitleChar"/>
     <w:uiPriority w:val="10"/>
     <w:qFormat/>
     <w:rsid w:val="0033673C"/>
@@ -4177,10 +4321,10 @@
       <w:szCs w:val="56"/>
     </w:rPr>
   </w:style>
-  <w:style w:type="character" w:customStyle="1" w:styleId="TytuZnak">
-    <w:name w:val="Tytuł Znak"/>
-    <w:basedOn w:val="Domylnaczcionkaakapitu"/>
-    <w:link w:val="Tytu"/>
+  <w:style w:type="character" w:customStyle="1" w:styleId="TitleChar">
+    <w:name w:val="Title Char"/>
+    <w:basedOn w:val="DefaultParagraphFont"/>
+    <w:link w:val="Title"/>
     <w:uiPriority w:val="10"/>
     <w:rsid w:val="0033673C"/>
     <w:rPr>
@@ -4193,9 +4337,9 @@
       <w:szCs w:val="56"/>
     </w:rPr>
   </w:style>
-  <w:style w:type="paragraph" w:styleId="Akapitzlist">
+  <w:style w:type="paragraph" w:styleId="ListParagraph">
     <w:name w:val="List Paragraph"/>
-    <w:basedOn w:val="Normalny"/>
+    <w:basedOn w:val="Normal"/>
     <w:uiPriority w:val="34"/>
     <w:qFormat/>
     <w:rsid w:val="00E906BC"/>
@@ -4204,10 +4348,10 @@
       <w:contextualSpacing/>
     </w:pPr>
   </w:style>
-  <w:style w:type="paragraph" w:styleId="Nagwek">
+  <w:style w:type="paragraph" w:styleId="Header">
     <w:name w:val="header"/>
-    <w:basedOn w:val="Normalny"/>
-    <w:link w:val="NagwekZnak"/>
+    <w:basedOn w:val="Normal"/>
+    <w:link w:val="HeaderChar"/>
     <w:uiPriority w:val="99"/>
     <w:unhideWhenUsed/>
     <w:rsid w:val="00A205F7"/>
@@ -4219,17 +4363,17 @@
       <w:spacing w:after="0" w:line="240" w:lineRule="auto"/>
     </w:pPr>
   </w:style>
-  <w:style w:type="character" w:customStyle="1" w:styleId="NagwekZnak">
-    <w:name w:val="Nagłówek Znak"/>
-    <w:basedOn w:val="Domylnaczcionkaakapitu"/>
-    <w:link w:val="Nagwek"/>
+  <w:style w:type="character" w:customStyle="1" w:styleId="HeaderChar">
+    <w:name w:val="Header Char"/>
+    <w:basedOn w:val="DefaultParagraphFont"/>
+    <w:link w:val="Header"/>
     <w:uiPriority w:val="99"/>
     <w:rsid w:val="00A205F7"/>
   </w:style>
-  <w:style w:type="paragraph" w:styleId="Stopka">
+  <w:style w:type="paragraph" w:styleId="Footer">
     <w:name w:val="footer"/>
-    <w:basedOn w:val="Normalny"/>
-    <w:link w:val="StopkaZnak"/>
+    <w:basedOn w:val="Normal"/>
+    <w:link w:val="FooterChar"/>
     <w:uiPriority w:val="99"/>
     <w:unhideWhenUsed/>
     <w:rsid w:val="00A205F7"/>
@@ -4241,17 +4385,17 @@
       <w:spacing w:after="0" w:line="240" w:lineRule="auto"/>
     </w:pPr>
   </w:style>
-  <w:style w:type="character" w:customStyle="1" w:styleId="StopkaZnak">
-    <w:name w:val="Stopka Znak"/>
-    <w:basedOn w:val="Domylnaczcionkaakapitu"/>
-    <w:link w:val="Stopka"/>
+  <w:style w:type="character" w:customStyle="1" w:styleId="FooterChar">
+    <w:name w:val="Footer Char"/>
+    <w:basedOn w:val="DefaultParagraphFont"/>
+    <w:link w:val="Footer"/>
     <w:uiPriority w:val="99"/>
     <w:rsid w:val="00A205F7"/>
   </w:style>
-  <w:style w:type="paragraph" w:styleId="Tekstdymka">
+  <w:style w:type="paragraph" w:styleId="BalloonText">
     <w:name w:val="Balloon Text"/>
-    <w:basedOn w:val="Normalny"/>
-    <w:link w:val="TekstdymkaZnak"/>
+    <w:basedOn w:val="Normal"/>
+    <w:link w:val="BalloonTextChar"/>
     <w:uiPriority w:val="99"/>
     <w:semiHidden/>
     <w:unhideWhenUsed/>
@@ -4265,10 +4409,10 @@
       <w:szCs w:val="18"/>
     </w:rPr>
   </w:style>
-  <w:style w:type="character" w:customStyle="1" w:styleId="TekstdymkaZnak">
-    <w:name w:val="Tekst dymka Znak"/>
-    <w:basedOn w:val="Domylnaczcionkaakapitu"/>
-    <w:link w:val="Tekstdymka"/>
+  <w:style w:type="character" w:customStyle="1" w:styleId="BalloonTextChar">
+    <w:name w:val="Balloon Text Char"/>
+    <w:basedOn w:val="DefaultParagraphFont"/>
+    <w:link w:val="BalloonText"/>
     <w:uiPriority w:val="99"/>
     <w:semiHidden/>
     <w:rsid w:val="005715F1"/>
@@ -4278,10 +4422,10 @@
       <w:szCs w:val="18"/>
     </w:rPr>
   </w:style>
-  <w:style w:type="paragraph" w:styleId="Tekstprzypisukocowego">
+  <w:style w:type="paragraph" w:styleId="EndnoteText">
     <w:name w:val="endnote text"/>
-    <w:basedOn w:val="Normalny"/>
-    <w:link w:val="TekstprzypisukocowegoZnak"/>
+    <w:basedOn w:val="Normal"/>
+    <w:link w:val="EndnoteTextChar"/>
     <w:uiPriority w:val="99"/>
     <w:semiHidden/>
     <w:unhideWhenUsed/>
@@ -4294,10 +4438,10 @@
       <w:szCs w:val="20"/>
     </w:rPr>
   </w:style>
-  <w:style w:type="character" w:customStyle="1" w:styleId="TekstprzypisukocowegoZnak">
-    <w:name w:val="Tekst przypisu końcowego Znak"/>
-    <w:basedOn w:val="Domylnaczcionkaakapitu"/>
-    <w:link w:val="Tekstprzypisukocowego"/>
+  <w:style w:type="character" w:customStyle="1" w:styleId="EndnoteTextChar">
+    <w:name w:val="Endnote Text Char"/>
+    <w:basedOn w:val="DefaultParagraphFont"/>
+    <w:link w:val="EndnoteText"/>
     <w:uiPriority w:val="99"/>
     <w:semiHidden/>
     <w:rsid w:val="004145ED"/>
@@ -4306,9 +4450,9 @@
       <w:szCs w:val="20"/>
     </w:rPr>
   </w:style>
-  <w:style w:type="character" w:styleId="Odwoanieprzypisukocowego">
+  <w:style w:type="character" w:styleId="EndnoteReference">
     <w:name w:val="endnote reference"/>
-    <w:basedOn w:val="Domylnaczcionkaakapitu"/>
+    <w:basedOn w:val="DefaultParagraphFont"/>
     <w:uiPriority w:val="99"/>
     <w:semiHidden/>
     <w:unhideWhenUsed/>
@@ -4317,9 +4461,9 @@
       <w:vertAlign w:val="superscript"/>
     </w:rPr>
   </w:style>
-  <w:style w:type="character" w:styleId="Hipercze">
+  <w:style w:type="character" w:styleId="Hyperlink">
     <w:name w:val="Hyperlink"/>
-    <w:basedOn w:val="Domylnaczcionkaakapitu"/>
+    <w:basedOn w:val="DefaultParagraphFont"/>
     <w:uiPriority w:val="99"/>
     <w:unhideWhenUsed/>
     <w:rsid w:val="00926012"/>
@@ -4328,9 +4472,9 @@
       <w:u w:val="single"/>
     </w:rPr>
   </w:style>
-  <w:style w:type="character" w:styleId="UyteHipercze">
+  <w:style w:type="character" w:styleId="FollowedHyperlink">
     <w:name w:val="FollowedHyperlink"/>
-    <w:basedOn w:val="Domylnaczcionkaakapitu"/>
+    <w:basedOn w:val="DefaultParagraphFont"/>
     <w:uiPriority w:val="99"/>
     <w:semiHidden/>
     <w:unhideWhenUsed/>
@@ -4340,9 +4484,9 @@
       <w:u w:val="single"/>
     </w:rPr>
   </w:style>
-  <w:style w:type="character" w:styleId="Nierozpoznanawzmianka">
+  <w:style w:type="character" w:styleId="UnresolvedMention">
     <w:name w:val="Unresolved Mention"/>
-    <w:basedOn w:val="Domylnaczcionkaakapitu"/>
+    <w:basedOn w:val="DefaultParagraphFont"/>
     <w:uiPriority w:val="99"/>
     <w:semiHidden/>
     <w:unhideWhenUsed/>
@@ -4354,7 +4498,7 @@
   </w:style>
   <w:style w:type="paragraph" w:customStyle="1" w:styleId="Akapitnumerowany">
     <w:name w:val="Akapit numerowany"/>
-    <w:basedOn w:val="Akapitzlist"/>
+    <w:basedOn w:val="ListParagraph"/>
     <w:qFormat/>
     <w:rsid w:val="00BD674A"/>
     <w:pPr>
@@ -4368,9 +4512,9 @@
       <w:lang w:val="pl-PL"/>
     </w:rPr>
   </w:style>
-  <w:style w:type="character" w:styleId="Odwoaniedokomentarza">
+  <w:style w:type="character" w:styleId="CommentReference">
     <w:name w:val="annotation reference"/>
-    <w:basedOn w:val="Domylnaczcionkaakapitu"/>
+    <w:basedOn w:val="DefaultParagraphFont"/>
     <w:uiPriority w:val="99"/>
     <w:semiHidden/>
     <w:unhideWhenUsed/>
@@ -4380,10 +4524,10 @@
       <w:szCs w:val="16"/>
     </w:rPr>
   </w:style>
-  <w:style w:type="paragraph" w:styleId="Tekstkomentarza">
+  <w:style w:type="paragraph" w:styleId="CommentText">
     <w:name w:val="annotation text"/>
-    <w:basedOn w:val="Normalny"/>
-    <w:link w:val="TekstkomentarzaZnak"/>
+    <w:basedOn w:val="Normal"/>
+    <w:link w:val="CommentTextChar"/>
     <w:uiPriority w:val="99"/>
     <w:semiHidden/>
     <w:unhideWhenUsed/>
@@ -4396,10 +4540,10 @@
       <w:szCs w:val="20"/>
     </w:rPr>
   </w:style>
-  <w:style w:type="character" w:customStyle="1" w:styleId="TekstkomentarzaZnak">
-    <w:name w:val="Tekst komentarza Znak"/>
-    <w:basedOn w:val="Domylnaczcionkaakapitu"/>
-    <w:link w:val="Tekstkomentarza"/>
+  <w:style w:type="character" w:customStyle="1" w:styleId="CommentTextChar">
+    <w:name w:val="Comment Text Char"/>
+    <w:basedOn w:val="DefaultParagraphFont"/>
+    <w:link w:val="CommentText"/>
     <w:uiPriority w:val="99"/>
     <w:semiHidden/>
     <w:rsid w:val="00304BC0"/>
@@ -4408,11 +4552,11 @@
       <w:szCs w:val="20"/>
     </w:rPr>
   </w:style>
-  <w:style w:type="paragraph" w:styleId="Tematkomentarza">
+  <w:style w:type="paragraph" w:styleId="CommentSubject">
     <w:name w:val="annotation subject"/>
-    <w:basedOn w:val="Tekstkomentarza"/>
-    <w:next w:val="Tekstkomentarza"/>
-    <w:link w:val="TematkomentarzaZnak"/>
+    <w:basedOn w:val="CommentText"/>
+    <w:next w:val="CommentText"/>
+    <w:link w:val="CommentSubjectChar"/>
     <w:uiPriority w:val="99"/>
     <w:semiHidden/>
     <w:unhideWhenUsed/>
@@ -4422,10 +4566,10 @@
       <w:bCs/>
     </w:rPr>
   </w:style>
-  <w:style w:type="character" w:customStyle="1" w:styleId="TematkomentarzaZnak">
-    <w:name w:val="Temat komentarza Znak"/>
-    <w:basedOn w:val="TekstkomentarzaZnak"/>
-    <w:link w:val="Tematkomentarza"/>
+  <w:style w:type="character" w:customStyle="1" w:styleId="CommentSubjectChar">
+    <w:name w:val="Comment Subject Char"/>
+    <w:basedOn w:val="CommentTextChar"/>
+    <w:link w:val="CommentSubject"/>
     <w:uiPriority w:val="99"/>
     <w:semiHidden/>
     <w:rsid w:val="00304BC0"/>
@@ -4438,7 +4582,7 @@
   </w:style>
   <w:style w:type="numbering" w:customStyle="1" w:styleId="Zadanianumerowane">
     <w:name w:val="Zadania numerowane"/>
-    <w:basedOn w:val="Bezlisty"/>
+    <w:basedOn w:val="NoList"/>
     <w:uiPriority w:val="99"/>
     <w:rsid w:val="001E7182"/>
     <w:pPr>
@@ -4449,7 +4593,7 @@
   </w:style>
   <w:style w:type="paragraph" w:customStyle="1" w:styleId="Zadanie">
     <w:name w:val="Zadanie"/>
-    <w:basedOn w:val="Normalny"/>
+    <w:basedOn w:val="Normal"/>
     <w:qFormat/>
     <w:rsid w:val="009E6F8D"/>
     <w:pPr>
@@ -4462,7 +4606,7 @@
   </w:style>
   <w:style w:type="paragraph" w:customStyle="1" w:styleId="Polecenie">
     <w:name w:val="Polecenie"/>
-    <w:basedOn w:val="Normalny"/>
+    <w:basedOn w:val="Normal"/>
     <w:qFormat/>
     <w:rsid w:val="00C46D37"/>
     <w:pPr>
@@ -4474,10 +4618,10 @@
       <w:ind w:left="1281" w:hanging="357"/>
     </w:pPr>
   </w:style>
-  <w:style w:type="character" w:customStyle="1" w:styleId="Nagwek3Znak">
-    <w:name w:val="Nagłówek 3 Znak"/>
-    <w:basedOn w:val="Domylnaczcionkaakapitu"/>
-    <w:link w:val="Nagwek3"/>
+  <w:style w:type="character" w:customStyle="1" w:styleId="Heading3Char">
+    <w:name w:val="Heading 3 Char"/>
+    <w:basedOn w:val="DefaultParagraphFont"/>
+    <w:link w:val="Heading3"/>
     <w:uiPriority w:val="9"/>
     <w:rsid w:val="00CF6B36"/>
     <w:rPr>
@@ -4487,9 +4631,9 @@
       <w:szCs w:val="24"/>
     </w:rPr>
   </w:style>
-  <w:style w:type="table" w:styleId="Tabela-Siatka">
+  <w:style w:type="table" w:styleId="TableGrid">
     <w:name w:val="Table Grid"/>
-    <w:basedOn w:val="Standardowy"/>
+    <w:basedOn w:val="TableNormal"/>
     <w:uiPriority w:val="39"/>
     <w:rsid w:val="00580427"/>
     <w:pPr>
